--- a/Progress Report.docx
+++ b/Progress Report.docx
@@ -75,36 +75,16 @@
           <w:sz w:val="24"/>
           <w:szCs w:val="24"/>
         </w:rPr>
-        <w:t xml:space="preserve"> I had issues installing Augur and </w:t>
-      </w:r>
-      <w:proofErr w:type="gramStart"/>
-      <w:r>
-        <w:rPr>
-          <w:rFonts w:eastAsiaTheme="minorEastAsia"/>
-          <w:color w:val="333333"/>
-          <w:sz w:val="24"/>
-          <w:szCs w:val="24"/>
-        </w:rPr>
-        <w:t>all of</w:t>
-      </w:r>
-      <w:proofErr w:type="gramEnd"/>
-      <w:r>
-        <w:rPr>
-          <w:rFonts w:eastAsiaTheme="minorEastAsia"/>
-          <w:color w:val="333333"/>
-          <w:sz w:val="24"/>
-          <w:szCs w:val="24"/>
-        </w:rPr>
-        <w:t xml:space="preserve"> its dependencies on my Amazon EC2 server instance because my server was running out of</w:t>
-      </w:r>
-      <w:r>
-        <w:rPr>
-          <w:rFonts w:eastAsiaTheme="minorEastAsia"/>
-          <w:color w:val="333333"/>
-          <w:sz w:val="24"/>
-          <w:szCs w:val="24"/>
-        </w:rPr>
-        <w:t xml:space="preserve"> disk space. I am going to keep trying!</w:t>
+        <w:t xml:space="preserve"> </w:t>
+      </w:r>
+      <w:r>
+        <w:rPr>
+          <w:rFonts w:eastAsiaTheme="minorEastAsia"/>
+          <w:color w:val="333333"/>
+          <w:sz w:val="24"/>
+          <w:szCs w:val="24"/>
+        </w:rPr>
+        <w:t xml:space="preserve"> </w:t>
       </w:r>
     </w:p>
     <w:p>
@@ -130,6 +110,882 @@
         </w:rPr>
         <w:t xml:space="preserve"> </w:t>
       </w:r>
+      <w:r>
+        <w:rPr>
+          <w:rFonts w:eastAsiaTheme="minorEastAsia"/>
+          <w:color w:val="333333"/>
+          <w:sz w:val="24"/>
+          <w:szCs w:val="24"/>
+        </w:rPr>
+        <w:t>Installed augur on the live server!</w:t>
+      </w:r>
+      <w:r>
+        <w:rPr>
+          <w:rFonts w:eastAsiaTheme="minorEastAsia"/>
+          <w:color w:val="333333"/>
+          <w:sz w:val="24"/>
+          <w:szCs w:val="24"/>
+        </w:rPr>
+        <w:t xml:space="preserve"> </w:t>
+      </w:r>
+      <w:r>
+        <w:rPr>
+          <w:noProof/>
+        </w:rPr>
+        <w:drawing>
+          <wp:inline distT="0" distB="0" distL="0" distR="0" wp14:anchorId="7D832576" wp14:editId="7FFBB3F9">
+            <wp:extent cx="4858102" cy="543910"/>
+            <wp:effectExtent l="0" t="0" r="0" b="2540"/>
+            <wp:docPr id="3" name="Picture 3" descr="A screenshot of a computer&#10;&#10;Description automatically generated with medium confidence"/>
+            <wp:cNvGraphicFramePr>
+              <a:graphicFrameLocks xmlns:a="http://schemas.openxmlformats.org/drawingml/2006/main" noChangeAspect="1"/>
+            </wp:cNvGraphicFramePr>
+            <a:graphic xmlns:a="http://schemas.openxmlformats.org/drawingml/2006/main">
+              <a:graphicData uri="http://schemas.openxmlformats.org/drawingml/2006/picture">
+                <pic:pic xmlns:pic="http://schemas.openxmlformats.org/drawingml/2006/picture">
+                  <pic:nvPicPr>
+                    <pic:cNvPr id="3" name="Picture 3" descr="A screenshot of a computer&#10;&#10;Description automatically generated with medium confidence"/>
+                    <pic:cNvPicPr/>
+                  </pic:nvPicPr>
+                  <pic:blipFill rotWithShape="1">
+                    <a:blip r:embed="rId5" cstate="print">
+                      <a:extLst>
+                        <a:ext uri="{28A0092B-C50C-407E-A947-70E740481C1C}">
+                          <a14:useLocalDpi xmlns:a14="http://schemas.microsoft.com/office/drawing/2010/main" val="0"/>
+                        </a:ext>
+                      </a:extLst>
+                    </a:blip>
+                    <a:srcRect t="41292"/>
+                    <a:stretch/>
+                  </pic:blipFill>
+                  <pic:spPr bwMode="auto">
+                    <a:xfrm>
+                      <a:off x="0" y="0"/>
+                      <a:ext cx="4875962" cy="545910"/>
+                    </a:xfrm>
+                    <a:prstGeom prst="rect">
+                      <a:avLst/>
+                    </a:prstGeom>
+                    <a:ln>
+                      <a:noFill/>
+                    </a:ln>
+                    <a:extLst>
+                      <a:ext uri="{53640926-AAD7-44D8-BBD7-CCE9431645EC}">
+                        <a14:shadowObscured xmlns:a14="http://schemas.microsoft.com/office/drawing/2010/main"/>
+                      </a:ext>
+                    </a:extLst>
+                  </pic:spPr>
+                </pic:pic>
+              </a:graphicData>
+            </a:graphic>
+          </wp:inline>
+        </w:drawing>
+      </w:r>
+    </w:p>
+    <w:p>
+      <w:pPr>
+        <w:pStyle w:val="ListParagraph"/>
+        <w:numPr>
+          <w:ilvl w:val="0"/>
+          <w:numId w:val="4"/>
+        </w:numPr>
+        <w:rPr>
+          <w:rFonts w:eastAsiaTheme="minorEastAsia"/>
+          <w:color w:val="333333"/>
+          <w:sz w:val="24"/>
+          <w:szCs w:val="24"/>
+        </w:rPr>
+      </w:pPr>
+      <w:r>
+        <w:rPr>
+          <w:rFonts w:eastAsiaTheme="minorEastAsia"/>
+          <w:color w:val="333333"/>
+          <w:sz w:val="24"/>
+          <w:szCs w:val="24"/>
+        </w:rPr>
+        <w:t>This included connecting to the following database</w:t>
+      </w:r>
+      <w:r>
+        <w:rPr>
+          <w:rFonts w:eastAsiaTheme="minorEastAsia"/>
+          <w:color w:val="333333"/>
+          <w:sz w:val="24"/>
+          <w:szCs w:val="24"/>
+        </w:rPr>
+        <w:t xml:space="preserve"> and </w:t>
+      </w:r>
+      <w:r>
+        <w:rPr>
+          <w:rFonts w:eastAsiaTheme="minorEastAsia"/>
+          <w:color w:val="333333"/>
+          <w:sz w:val="24"/>
+          <w:szCs w:val="24"/>
+        </w:rPr>
+        <w:t>creating a schema</w:t>
+      </w:r>
+      <w:r>
+        <w:rPr>
+          <w:rFonts w:eastAsiaTheme="minorEastAsia"/>
+          <w:color w:val="333333"/>
+          <w:sz w:val="24"/>
+          <w:szCs w:val="24"/>
+        </w:rPr>
+        <w:t xml:space="preserve"> </w:t>
+      </w:r>
+      <w:r>
+        <w:rPr>
+          <w:rFonts w:eastAsiaTheme="minorEastAsia"/>
+          <w:color w:val="333333"/>
+          <w:sz w:val="24"/>
+          <w:szCs w:val="24"/>
+        </w:rPr>
+        <w:t xml:space="preserve">for it as well as </w:t>
+      </w:r>
+      <w:proofErr w:type="spellStart"/>
+      <w:r>
+        <w:rPr>
+          <w:rFonts w:eastAsiaTheme="minorEastAsia"/>
+          <w:color w:val="333333"/>
+          <w:sz w:val="24"/>
+          <w:szCs w:val="24"/>
+        </w:rPr>
+        <w:t>succesfully</w:t>
+      </w:r>
+      <w:proofErr w:type="spellEnd"/>
+      <w:r>
+        <w:rPr>
+          <w:rFonts w:eastAsiaTheme="minorEastAsia"/>
+          <w:color w:val="333333"/>
+          <w:sz w:val="24"/>
+          <w:szCs w:val="24"/>
+        </w:rPr>
+        <w:t xml:space="preserve"> installing</w:t>
+      </w:r>
+      <w:r>
+        <w:rPr>
+          <w:rFonts w:eastAsiaTheme="minorEastAsia"/>
+          <w:color w:val="333333"/>
+          <w:sz w:val="24"/>
+          <w:szCs w:val="24"/>
+        </w:rPr>
+        <w:t xml:space="preserve"> </w:t>
+      </w:r>
+      <w:r>
+        <w:rPr>
+          <w:rFonts w:eastAsiaTheme="minorEastAsia"/>
+          <w:color w:val="333333"/>
+          <w:sz w:val="24"/>
+          <w:szCs w:val="24"/>
+        </w:rPr>
+        <w:t>the frontend dependencies</w:t>
+      </w:r>
+      <w:r>
+        <w:rPr>
+          <w:rFonts w:eastAsiaTheme="minorEastAsia"/>
+          <w:color w:val="333333"/>
+          <w:sz w:val="24"/>
+          <w:szCs w:val="24"/>
+        </w:rPr>
+        <w:t>/NTLK dictionary</w:t>
+      </w:r>
+      <w:r>
+        <w:rPr>
+          <w:rFonts w:eastAsiaTheme="minorEastAsia"/>
+          <w:color w:val="333333"/>
+          <w:sz w:val="24"/>
+          <w:szCs w:val="24"/>
+        </w:rPr>
+        <w:t>.</w:t>
+      </w:r>
+    </w:p>
+    <w:p>
+      <w:pPr>
+        <w:pStyle w:val="ListParagraph"/>
+        <w:ind w:left="1440"/>
+        <w:rPr>
+          <w:rFonts w:eastAsiaTheme="minorEastAsia"/>
+          <w:color w:val="333333"/>
+          <w:sz w:val="24"/>
+          <w:szCs w:val="24"/>
+        </w:rPr>
+      </w:pPr>
+      <w:r>
+        <w:rPr>
+          <w:rFonts w:ascii="Andale Mono" w:hAnsi="Andale Mono" w:cs="Andale Mono"/>
+          <w:noProof/>
+          <w:color w:val="2FFF12"/>
+          <w:sz w:val="28"/>
+          <w:szCs w:val="28"/>
+        </w:rPr>
+        <w:drawing>
+          <wp:anchor distT="0" distB="0" distL="114300" distR="114300" simplePos="0" relativeHeight="251658240" behindDoc="0" locked="0" layoutInCell="1" allowOverlap="1" wp14:anchorId="3238F529" wp14:editId="12DCCA00">
+            <wp:simplePos x="0" y="0"/>
+            <wp:positionH relativeFrom="column">
+              <wp:posOffset>369570</wp:posOffset>
+            </wp:positionH>
+            <wp:positionV relativeFrom="paragraph">
+              <wp:posOffset>92710</wp:posOffset>
+            </wp:positionV>
+            <wp:extent cx="3147060" cy="1655445"/>
+            <wp:effectExtent l="0" t="0" r="2540" b="0"/>
+            <wp:wrapSquare wrapText="bothSides"/>
+            <wp:docPr id="12" name="Picture 12" descr="Text&#10;&#10;Description automatically generated"/>
+            <wp:cNvGraphicFramePr>
+              <a:graphicFrameLocks xmlns:a="http://schemas.openxmlformats.org/drawingml/2006/main" noChangeAspect="1"/>
+            </wp:cNvGraphicFramePr>
+            <a:graphic xmlns:a="http://schemas.openxmlformats.org/drawingml/2006/main">
+              <a:graphicData uri="http://schemas.openxmlformats.org/drawingml/2006/picture">
+                <pic:pic xmlns:pic="http://schemas.openxmlformats.org/drawingml/2006/picture">
+                  <pic:nvPicPr>
+                    <pic:cNvPr id="12" name="Picture 12" descr="Text&#10;&#10;Description automatically generated"/>
+                    <pic:cNvPicPr/>
+                  </pic:nvPicPr>
+                  <pic:blipFill>
+                    <a:blip r:embed="rId6" cstate="print">
+                      <a:extLst>
+                        <a:ext uri="{28A0092B-C50C-407E-A947-70E740481C1C}">
+                          <a14:useLocalDpi xmlns:a14="http://schemas.microsoft.com/office/drawing/2010/main" val="0"/>
+                        </a:ext>
+                      </a:extLst>
+                    </a:blip>
+                    <a:stretch>
+                      <a:fillRect/>
+                    </a:stretch>
+                  </pic:blipFill>
+                  <pic:spPr>
+                    <a:xfrm>
+                      <a:off x="0" y="0"/>
+                      <a:ext cx="3147060" cy="1655445"/>
+                    </a:xfrm>
+                    <a:prstGeom prst="rect">
+                      <a:avLst/>
+                    </a:prstGeom>
+                  </pic:spPr>
+                </pic:pic>
+              </a:graphicData>
+            </a:graphic>
+            <wp14:sizeRelH relativeFrom="page">
+              <wp14:pctWidth>0</wp14:pctWidth>
+            </wp14:sizeRelH>
+            <wp14:sizeRelV relativeFrom="page">
+              <wp14:pctHeight>0</wp14:pctHeight>
+            </wp14:sizeRelV>
+          </wp:anchor>
+        </w:drawing>
+      </w:r>
+    </w:p>
+    <w:p>
+      <w:pPr>
+        <w:rPr>
+          <w:rFonts w:eastAsiaTheme="minorEastAsia"/>
+          <w:color w:val="333333"/>
+          <w:sz w:val="24"/>
+          <w:szCs w:val="24"/>
+        </w:rPr>
+      </w:pPr>
+    </w:p>
+    <w:p>
+      <w:pPr>
+        <w:rPr>
+          <w:rFonts w:eastAsiaTheme="minorEastAsia"/>
+          <w:color w:val="333333"/>
+          <w:sz w:val="24"/>
+          <w:szCs w:val="24"/>
+        </w:rPr>
+      </w:pPr>
+    </w:p>
+    <w:p>
+      <w:pPr>
+        <w:rPr>
+          <w:rFonts w:eastAsiaTheme="minorEastAsia"/>
+          <w:color w:val="333333"/>
+          <w:sz w:val="24"/>
+          <w:szCs w:val="24"/>
+        </w:rPr>
+      </w:pPr>
+    </w:p>
+    <w:p>
+      <w:pPr>
+        <w:rPr>
+          <w:rFonts w:eastAsiaTheme="minorEastAsia"/>
+          <w:color w:val="333333"/>
+          <w:sz w:val="24"/>
+          <w:szCs w:val="24"/>
+        </w:rPr>
+      </w:pPr>
+    </w:p>
+    <w:p>
+      <w:pPr>
+        <w:rPr>
+          <w:rFonts w:eastAsiaTheme="minorEastAsia"/>
+          <w:color w:val="333333"/>
+          <w:sz w:val="24"/>
+          <w:szCs w:val="24"/>
+        </w:rPr>
+      </w:pPr>
+    </w:p>
+    <w:p>
+      <w:pPr>
+        <w:pStyle w:val="ListParagraph"/>
+        <w:numPr>
+          <w:ilvl w:val="0"/>
+          <w:numId w:val="4"/>
+        </w:numPr>
+        <w:rPr>
+          <w:rFonts w:eastAsiaTheme="minorEastAsia"/>
+          <w:color w:val="333333"/>
+          <w:sz w:val="24"/>
+          <w:szCs w:val="24"/>
+        </w:rPr>
+      </w:pPr>
+      <w:r>
+        <w:rPr>
+          <w:rFonts w:eastAsiaTheme="minorEastAsia"/>
+          <w:color w:val="333333"/>
+          <w:sz w:val="24"/>
+          <w:szCs w:val="24"/>
+        </w:rPr>
+        <w:t xml:space="preserve">These are the values that we had in both </w:t>
+      </w:r>
+      <w:proofErr w:type="spellStart"/>
+      <w:r>
+        <w:rPr>
+          <w:rFonts w:eastAsiaTheme="minorEastAsia"/>
+          <w:color w:val="333333"/>
+          <w:sz w:val="24"/>
+          <w:szCs w:val="24"/>
+        </w:rPr>
+        <w:t>augur.</w:t>
+      </w:r>
+      <w:proofErr w:type="gramStart"/>
+      <w:r>
+        <w:rPr>
+          <w:rFonts w:eastAsiaTheme="minorEastAsia"/>
+          <w:color w:val="333333"/>
+          <w:sz w:val="24"/>
+          <w:szCs w:val="24"/>
+        </w:rPr>
+        <w:t>config.json</w:t>
+      </w:r>
+      <w:proofErr w:type="spellEnd"/>
+      <w:proofErr w:type="gramEnd"/>
+      <w:r>
+        <w:rPr>
+          <w:rFonts w:eastAsiaTheme="minorEastAsia"/>
+          <w:color w:val="333333"/>
+          <w:sz w:val="24"/>
+          <w:szCs w:val="24"/>
+        </w:rPr>
+        <w:t xml:space="preserve"> and </w:t>
+      </w:r>
+      <w:proofErr w:type="spellStart"/>
+      <w:r>
+        <w:rPr>
+          <w:rFonts w:eastAsiaTheme="minorEastAsia"/>
+          <w:color w:val="333333"/>
+          <w:sz w:val="24"/>
+          <w:szCs w:val="24"/>
+        </w:rPr>
+        <w:t>frontend.config.json</w:t>
+      </w:r>
+      <w:proofErr w:type="spellEnd"/>
+      <w:r>
+        <w:rPr>
+          <w:rFonts w:eastAsiaTheme="minorEastAsia"/>
+          <w:color w:val="333333"/>
+          <w:sz w:val="24"/>
+          <w:szCs w:val="24"/>
+        </w:rPr>
+        <w:t xml:space="preserve"> so that the instance is correctly linked.</w:t>
+      </w:r>
+    </w:p>
+    <w:p>
+      <w:pPr>
+        <w:pStyle w:val="ListParagraph"/>
+        <w:ind w:left="1440"/>
+        <w:rPr>
+          <w:rFonts w:eastAsiaTheme="minorEastAsia"/>
+          <w:color w:val="333333"/>
+          <w:sz w:val="24"/>
+          <w:szCs w:val="24"/>
+        </w:rPr>
+      </w:pPr>
+      <w:r>
+        <w:rPr>
+          <w:rFonts w:eastAsiaTheme="minorEastAsia"/>
+          <w:color w:val="333333"/>
+          <w:sz w:val="24"/>
+          <w:szCs w:val="24"/>
+        </w:rPr>
+        <w:t xml:space="preserve"> </w:t>
+      </w:r>
+      <w:r>
+        <w:rPr>
+          <w:rFonts w:eastAsiaTheme="minorEastAsia"/>
+          <w:noProof/>
+          <w:color w:val="333333"/>
+          <w:sz w:val="24"/>
+          <w:szCs w:val="24"/>
+        </w:rPr>
+        <w:drawing>
+          <wp:inline distT="0" distB="0" distL="0" distR="0" wp14:anchorId="79E15FB8" wp14:editId="19FD2674">
+            <wp:extent cx="2816172" cy="1184988"/>
+            <wp:effectExtent l="0" t="0" r="3810" b="0"/>
+            <wp:docPr id="5" name="Picture 5" descr="Text&#10;&#10;Description automatically generated"/>
+            <wp:cNvGraphicFramePr>
+              <a:graphicFrameLocks xmlns:a="http://schemas.openxmlformats.org/drawingml/2006/main" noChangeAspect="1"/>
+            </wp:cNvGraphicFramePr>
+            <a:graphic xmlns:a="http://schemas.openxmlformats.org/drawingml/2006/main">
+              <a:graphicData uri="http://schemas.openxmlformats.org/drawingml/2006/picture">
+                <pic:pic xmlns:pic="http://schemas.openxmlformats.org/drawingml/2006/picture">
+                  <pic:nvPicPr>
+                    <pic:cNvPr id="5" name="Picture 5" descr="Text&#10;&#10;Description automatically generated"/>
+                    <pic:cNvPicPr/>
+                  </pic:nvPicPr>
+                  <pic:blipFill rotWithShape="1">
+                    <a:blip r:embed="rId7" cstate="print">
+                      <a:extLst>
+                        <a:ext uri="{28A0092B-C50C-407E-A947-70E740481C1C}">
+                          <a14:useLocalDpi xmlns:a14="http://schemas.microsoft.com/office/drawing/2010/main" val="0"/>
+                        </a:ext>
+                      </a:extLst>
+                    </a:blip>
+                    <a:srcRect t="6311" b="4624"/>
+                    <a:stretch/>
+                  </pic:blipFill>
+                  <pic:spPr bwMode="auto">
+                    <a:xfrm>
+                      <a:off x="0" y="0"/>
+                      <a:ext cx="2923035" cy="1229954"/>
+                    </a:xfrm>
+                    <a:prstGeom prst="rect">
+                      <a:avLst/>
+                    </a:prstGeom>
+                    <a:ln>
+                      <a:noFill/>
+                    </a:ln>
+                    <a:extLst>
+                      <a:ext uri="{53640926-AAD7-44D8-BBD7-CCE9431645EC}">
+                        <a14:shadowObscured xmlns:a14="http://schemas.microsoft.com/office/drawing/2010/main"/>
+                      </a:ext>
+                    </a:extLst>
+                  </pic:spPr>
+                </pic:pic>
+              </a:graphicData>
+            </a:graphic>
+          </wp:inline>
+        </w:drawing>
+      </w:r>
+    </w:p>
+    <w:p>
+      <w:pPr>
+        <w:pStyle w:val="ListParagraph"/>
+        <w:numPr>
+          <w:ilvl w:val="0"/>
+          <w:numId w:val="4"/>
+        </w:numPr>
+        <w:rPr>
+          <w:rFonts w:eastAsiaTheme="minorEastAsia"/>
+          <w:color w:val="333333"/>
+          <w:sz w:val="24"/>
+          <w:szCs w:val="24"/>
+        </w:rPr>
+      </w:pPr>
+      <w:r>
+        <w:rPr>
+          <w:rFonts w:eastAsiaTheme="minorEastAsia"/>
+          <w:color w:val="333333"/>
+          <w:sz w:val="24"/>
+          <w:szCs w:val="24"/>
+        </w:rPr>
+        <w:t>Set up a</w:t>
+      </w:r>
+      <w:r>
+        <w:rPr>
+          <w:rFonts w:eastAsiaTheme="minorEastAsia"/>
+          <w:color w:val="333333"/>
+          <w:sz w:val="24"/>
+          <w:szCs w:val="24"/>
+        </w:rPr>
+        <w:t xml:space="preserve"> privileged</w:t>
+      </w:r>
+      <w:r>
+        <w:rPr>
+          <w:rFonts w:eastAsiaTheme="minorEastAsia"/>
+          <w:color w:val="333333"/>
+          <w:sz w:val="24"/>
+          <w:szCs w:val="24"/>
+        </w:rPr>
+        <w:t xml:space="preserve"> user for everyone on the </w:t>
+      </w:r>
+      <w:r>
+        <w:rPr>
+          <w:rFonts w:eastAsiaTheme="minorEastAsia"/>
+          <w:color w:val="333333"/>
+          <w:sz w:val="24"/>
+          <w:szCs w:val="24"/>
+        </w:rPr>
+        <w:t>server</w:t>
+      </w:r>
+      <w:r>
+        <w:rPr>
+          <w:rFonts w:eastAsiaTheme="minorEastAsia"/>
+          <w:color w:val="333333"/>
+          <w:sz w:val="24"/>
+          <w:szCs w:val="24"/>
+        </w:rPr>
+        <w:t>, configured</w:t>
+      </w:r>
+      <w:r>
+        <w:rPr>
+          <w:rFonts w:eastAsiaTheme="minorEastAsia"/>
+          <w:color w:val="333333"/>
+          <w:sz w:val="24"/>
+          <w:szCs w:val="24"/>
+        </w:rPr>
+        <w:t xml:space="preserve"> </w:t>
+      </w:r>
+      <w:proofErr w:type="spellStart"/>
+      <w:r>
+        <w:rPr>
+          <w:rFonts w:eastAsiaTheme="minorEastAsia"/>
+          <w:color w:val="333333"/>
+          <w:sz w:val="24"/>
+          <w:szCs w:val="24"/>
+        </w:rPr>
+        <w:t>nginx</w:t>
+      </w:r>
+      <w:proofErr w:type="spellEnd"/>
+      <w:r>
+        <w:rPr>
+          <w:rFonts w:eastAsiaTheme="minorEastAsia"/>
+          <w:color w:val="333333"/>
+          <w:sz w:val="24"/>
+          <w:szCs w:val="24"/>
+        </w:rPr>
+        <w:t>,</w:t>
+      </w:r>
+      <w:r>
+        <w:rPr>
+          <w:rFonts w:eastAsiaTheme="minorEastAsia"/>
+          <w:color w:val="333333"/>
+          <w:sz w:val="24"/>
+          <w:szCs w:val="24"/>
+        </w:rPr>
+        <w:t xml:space="preserve"> successfully</w:t>
+      </w:r>
+      <w:r>
+        <w:rPr>
+          <w:rFonts w:eastAsiaTheme="minorEastAsia"/>
+          <w:color w:val="333333"/>
+          <w:sz w:val="24"/>
+          <w:szCs w:val="24"/>
+        </w:rPr>
+        <w:t xml:space="preserve"> ran </w:t>
+      </w:r>
+      <w:r>
+        <w:rPr>
+          <w:rFonts w:eastAsiaTheme="minorEastAsia"/>
+          <w:color w:val="333333"/>
+          <w:sz w:val="24"/>
+          <w:szCs w:val="24"/>
+        </w:rPr>
+        <w:t>“</w:t>
+      </w:r>
+      <w:proofErr w:type="spellStart"/>
+      <w:r>
+        <w:rPr>
+          <w:rFonts w:eastAsiaTheme="minorEastAsia"/>
+          <w:color w:val="333333"/>
+          <w:sz w:val="24"/>
+          <w:szCs w:val="24"/>
+        </w:rPr>
+        <w:t>npm</w:t>
+      </w:r>
+      <w:proofErr w:type="spellEnd"/>
+      <w:r>
+        <w:rPr>
+          <w:rFonts w:eastAsiaTheme="minorEastAsia"/>
+          <w:color w:val="333333"/>
+          <w:sz w:val="24"/>
+          <w:szCs w:val="24"/>
+        </w:rPr>
+        <w:t xml:space="preserve"> run serve</w:t>
+      </w:r>
+      <w:r>
+        <w:rPr>
+          <w:rFonts w:eastAsiaTheme="minorEastAsia"/>
+          <w:color w:val="333333"/>
+          <w:sz w:val="24"/>
+          <w:szCs w:val="24"/>
+        </w:rPr>
+        <w:t>” to start the development Vue frontend.</w:t>
+      </w:r>
+      <w:r>
+        <w:rPr>
+          <w:rFonts w:eastAsiaTheme="minorEastAsia"/>
+          <w:color w:val="333333"/>
+          <w:sz w:val="24"/>
+          <w:szCs w:val="24"/>
+        </w:rPr>
+        <w:t xml:space="preserve"> </w:t>
+      </w:r>
+    </w:p>
+    <w:p>
+      <w:pPr>
+        <w:rPr>
+          <w:rFonts w:eastAsiaTheme="minorEastAsia"/>
+          <w:color w:val="333333"/>
+          <w:sz w:val="24"/>
+          <w:szCs w:val="24"/>
+        </w:rPr>
+      </w:pPr>
+      <w:r>
+        <w:rPr>
+          <w:rFonts w:ascii="Andale Mono" w:hAnsi="Andale Mono" w:cs="Andale Mono"/>
+          <w:noProof/>
+          <w:color w:val="000000"/>
+          <w:sz w:val="28"/>
+          <w:szCs w:val="28"/>
+        </w:rPr>
+        <w:drawing>
+          <wp:anchor distT="0" distB="0" distL="114300" distR="114300" simplePos="0" relativeHeight="251659264" behindDoc="0" locked="0" layoutInCell="1" allowOverlap="1" wp14:anchorId="0B2060F3" wp14:editId="2E6BB4C3">
+            <wp:simplePos x="0" y="0"/>
+            <wp:positionH relativeFrom="column">
+              <wp:posOffset>2612572</wp:posOffset>
+            </wp:positionH>
+            <wp:positionV relativeFrom="paragraph">
+              <wp:posOffset>634339</wp:posOffset>
+            </wp:positionV>
+            <wp:extent cx="3806190" cy="559435"/>
+            <wp:effectExtent l="0" t="0" r="3810" b="0"/>
+            <wp:wrapSquare wrapText="bothSides"/>
+            <wp:docPr id="13" name="Picture 13" descr="Text&#10;&#10;Description automatically generated"/>
+            <wp:cNvGraphicFramePr>
+              <a:graphicFrameLocks xmlns:a="http://schemas.openxmlformats.org/drawingml/2006/main" noChangeAspect="1"/>
+            </wp:cNvGraphicFramePr>
+            <a:graphic xmlns:a="http://schemas.openxmlformats.org/drawingml/2006/main">
+              <a:graphicData uri="http://schemas.openxmlformats.org/drawingml/2006/picture">
+                <pic:pic xmlns:pic="http://schemas.openxmlformats.org/drawingml/2006/picture">
+                  <pic:nvPicPr>
+                    <pic:cNvPr id="36" name="Picture 36" descr="Text&#10;&#10;Description automatically generated"/>
+                    <pic:cNvPicPr/>
+                  </pic:nvPicPr>
+                  <pic:blipFill rotWithShape="1">
+                    <a:blip r:embed="rId8" cstate="print">
+                      <a:extLst>
+                        <a:ext uri="{28A0092B-C50C-407E-A947-70E740481C1C}">
+                          <a14:useLocalDpi xmlns:a14="http://schemas.microsoft.com/office/drawing/2010/main" val="0"/>
+                        </a:ext>
+                      </a:extLst>
+                    </a:blip>
+                    <a:srcRect t="86750" r="20911"/>
+                    <a:stretch/>
+                  </pic:blipFill>
+                  <pic:spPr bwMode="auto">
+                    <a:xfrm>
+                      <a:off x="0" y="0"/>
+                      <a:ext cx="3806190" cy="559435"/>
+                    </a:xfrm>
+                    <a:prstGeom prst="rect">
+                      <a:avLst/>
+                    </a:prstGeom>
+                    <a:ln>
+                      <a:noFill/>
+                    </a:ln>
+                    <a:extLst>
+                      <a:ext uri="{53640926-AAD7-44D8-BBD7-CCE9431645EC}">
+                        <a14:shadowObscured xmlns:a14="http://schemas.microsoft.com/office/drawing/2010/main"/>
+                      </a:ext>
+                    </a:extLst>
+                  </pic:spPr>
+                </pic:pic>
+              </a:graphicData>
+            </a:graphic>
+            <wp14:sizeRelH relativeFrom="page">
+              <wp14:pctWidth>0</wp14:pctWidth>
+            </wp14:sizeRelH>
+            <wp14:sizeRelV relativeFrom="page">
+              <wp14:pctHeight>0</wp14:pctHeight>
+            </wp14:sizeRelV>
+          </wp:anchor>
+        </w:drawing>
+      </w:r>
+      <w:r>
+        <w:rPr>
+          <w:rFonts w:eastAsiaTheme="minorEastAsia"/>
+          <w:noProof/>
+          <w:color w:val="333333"/>
+          <w:sz w:val="24"/>
+          <w:szCs w:val="24"/>
+        </w:rPr>
+        <w:drawing>
+          <wp:inline distT="0" distB="0" distL="0" distR="0" wp14:anchorId="103456B2" wp14:editId="7563C9B3">
+            <wp:extent cx="2384156" cy="1315616"/>
+            <wp:effectExtent l="0" t="0" r="3810" b="5715"/>
+            <wp:docPr id="4" name="Picture 4" descr="Text&#10;&#10;Description automatically generated"/>
+            <wp:cNvGraphicFramePr>
+              <a:graphicFrameLocks xmlns:a="http://schemas.openxmlformats.org/drawingml/2006/main" noChangeAspect="1"/>
+            </wp:cNvGraphicFramePr>
+            <a:graphic xmlns:a="http://schemas.openxmlformats.org/drawingml/2006/main">
+              <a:graphicData uri="http://schemas.openxmlformats.org/drawingml/2006/picture">
+                <pic:pic xmlns:pic="http://schemas.openxmlformats.org/drawingml/2006/picture">
+                  <pic:nvPicPr>
+                    <pic:cNvPr id="4" name="Picture 4" descr="Text&#10;&#10;Description automatically generated"/>
+                    <pic:cNvPicPr/>
+                  </pic:nvPicPr>
+                  <pic:blipFill>
+                    <a:blip r:embed="rId9" cstate="print">
+                      <a:extLst>
+                        <a:ext uri="{28A0092B-C50C-407E-A947-70E740481C1C}">
+                          <a14:useLocalDpi xmlns:a14="http://schemas.microsoft.com/office/drawing/2010/main" val="0"/>
+                        </a:ext>
+                      </a:extLst>
+                    </a:blip>
+                    <a:stretch>
+                      <a:fillRect/>
+                    </a:stretch>
+                  </pic:blipFill>
+                  <pic:spPr>
+                    <a:xfrm>
+                      <a:off x="0" y="0"/>
+                      <a:ext cx="2397610" cy="1323040"/>
+                    </a:xfrm>
+                    <a:prstGeom prst="rect">
+                      <a:avLst/>
+                    </a:prstGeom>
+                  </pic:spPr>
+                </pic:pic>
+              </a:graphicData>
+            </a:graphic>
+          </wp:inline>
+        </w:drawing>
+      </w:r>
+    </w:p>
+    <w:p>
+      <w:pPr>
+        <w:rPr>
+          <w:rFonts w:eastAsiaTheme="minorEastAsia"/>
+          <w:color w:val="333333"/>
+          <w:sz w:val="24"/>
+          <w:szCs w:val="24"/>
+        </w:rPr>
+      </w:pPr>
+      <w:r>
+        <w:rPr>
+          <w:rFonts w:eastAsiaTheme="minorEastAsia"/>
+          <w:color w:val="333333"/>
+          <w:sz w:val="24"/>
+          <w:szCs w:val="24"/>
+        </w:rPr>
+        <w:t>(</w:t>
+      </w:r>
+      <w:r>
+        <w:rPr>
+          <w:rFonts w:eastAsiaTheme="minorEastAsia"/>
+          <w:color w:val="333333"/>
+          <w:sz w:val="24"/>
+          <w:szCs w:val="24"/>
+        </w:rPr>
+        <w:t>/etc/nginx/sites/enabled</w:t>
+      </w:r>
+      <w:r>
+        <w:rPr>
+          <w:rFonts w:eastAsiaTheme="minorEastAsia"/>
+          <w:color w:val="333333"/>
+          <w:sz w:val="24"/>
+          <w:szCs w:val="24"/>
+        </w:rPr>
+        <w:t>/</w:t>
+      </w:r>
+      <w:r>
+        <w:rPr>
+          <w:rFonts w:eastAsia="Times New Roman" w:cstheme="minorHAnsi"/>
+          <w:color w:val="000000"/>
+          <w:sz w:val="24"/>
+          <w:szCs w:val="24"/>
+        </w:rPr>
+        <w:t>ec2-23-20-84-43.compute-1.amazonaws.com</w:t>
+      </w:r>
+      <w:r>
+        <w:rPr>
+          <w:rFonts w:eastAsiaTheme="minorEastAsia"/>
+          <w:color w:val="333333"/>
+          <w:sz w:val="24"/>
+          <w:szCs w:val="24"/>
+        </w:rPr>
+        <w:t>)</w:t>
+      </w:r>
+    </w:p>
+    <w:p>
+      <w:pPr>
+        <w:pStyle w:val="ListParagraph"/>
+        <w:numPr>
+          <w:ilvl w:val="0"/>
+          <w:numId w:val="4"/>
+        </w:numPr>
+        <w:rPr>
+          <w:rFonts w:ascii="Times New Roman" w:eastAsia="Times New Roman" w:hAnsi="Times New Roman" w:cs="Times New Roman"/>
+          <w:sz w:val="24"/>
+          <w:szCs w:val="24"/>
+        </w:rPr>
+      </w:pPr>
+      <w:r>
+        <w:rPr>
+          <w:rFonts w:ascii="Times New Roman" w:eastAsia="Times New Roman" w:hAnsi="Times New Roman" w:cs="Times New Roman"/>
+          <w:sz w:val="24"/>
+          <w:szCs w:val="24"/>
+        </w:rPr>
+        <w:t>Made group repository for Sprints</w:t>
+      </w:r>
+      <w:r>
+        <w:rPr>
+          <w:rFonts w:ascii="Times New Roman" w:eastAsia="Times New Roman" w:hAnsi="Times New Roman" w:cs="Times New Roman"/>
+          <w:sz w:val="24"/>
+          <w:szCs w:val="24"/>
+        </w:rPr>
+        <w:t xml:space="preserve"> and branches for each sprint. Shared</w:t>
+      </w:r>
+      <w:r>
+        <w:rPr>
+          <w:rFonts w:ascii="Times New Roman" w:eastAsia="Times New Roman" w:hAnsi="Times New Roman" w:cs="Times New Roman"/>
+          <w:sz w:val="24"/>
+          <w:szCs w:val="24"/>
+        </w:rPr>
+        <w:t xml:space="preserve"> fork of Augur with team.</w:t>
+      </w:r>
+      <w:r>
+        <w:rPr>
+          <w:rFonts w:ascii="Times New Roman" w:eastAsia="Times New Roman" w:hAnsi="Times New Roman" w:cs="Times New Roman"/>
+          <w:sz w:val="24"/>
+          <w:szCs w:val="24"/>
+        </w:rPr>
+        <w:t xml:space="preserve"> Create</w:t>
+      </w:r>
+      <w:r>
+        <w:rPr>
+          <w:rFonts w:ascii="Times New Roman" w:eastAsia="Times New Roman" w:hAnsi="Times New Roman" w:cs="Times New Roman"/>
+          <w:sz w:val="24"/>
+          <w:szCs w:val="24"/>
+        </w:rPr>
+        <w:t xml:space="preserve">d </w:t>
+      </w:r>
+      <w:r>
+        <w:rPr>
+          <w:rFonts w:ascii="Times New Roman" w:eastAsia="Times New Roman" w:hAnsi="Times New Roman" w:cs="Times New Roman"/>
+          <w:sz w:val="24"/>
+          <w:szCs w:val="24"/>
+        </w:rPr>
+        <w:t>README.md</w:t>
+      </w:r>
+      <w:r>
+        <w:rPr>
+          <w:rFonts w:ascii="Times New Roman" w:eastAsia="Times New Roman" w:hAnsi="Times New Roman" w:cs="Times New Roman"/>
+          <w:sz w:val="24"/>
+          <w:szCs w:val="24"/>
+        </w:rPr>
+        <w:t xml:space="preserve"> for Sprints repository.</w:t>
+      </w:r>
     </w:p>
     <w:p>
       <w:pPr>
@@ -140,6 +996,15 @@
           <w:szCs w:val="48"/>
         </w:rPr>
       </w:pPr>
+    </w:p>
+    <w:p>
+      <w:pPr>
+        <w:rPr>
+          <w:rFonts w:ascii="Times New Roman" w:eastAsia="Times New Roman" w:hAnsi="Times New Roman" w:cs="Times New Roman"/>
+          <w:sz w:val="24"/>
+          <w:szCs w:val="24"/>
+        </w:rPr>
+      </w:pPr>
       <w:r>
         <w:rPr>
           <w:rFonts w:ascii="Calibri" w:eastAsia="Calibri" w:hAnsi="Calibri" w:cs="Calibri"/>
@@ -147,6 +1012,7 @@
           <w:sz w:val="48"/>
           <w:szCs w:val="48"/>
         </w:rPr>
+        <w:lastRenderedPageBreak/>
         <w:t>Sprint 2:</w:t>
       </w:r>
     </w:p>
@@ -273,7 +1139,7 @@
     </w:p>
     <w:sectPr>
       <w:pgSz w:w="12240" w:h="15840"/>
-      <w:pgMar w:top="1440" w:right="1440" w:bottom="1440" w:left="1440" w:header="720" w:footer="720" w:gutter="0"/>
+      <w:pgMar w:top="720" w:right="720" w:bottom="720" w:left="720" w:header="720" w:footer="720" w:gutter="0"/>
       <w:cols w:space="720"/>
       <w:docGrid w:linePitch="360"/>
     </w:sectPr>
@@ -487,7 +1353,7 @@
   <w:abstractNum w:abstractNumId="2" w15:restartNumberingAfterBreak="0">
     <w:nsid w:val="3C984450"/>
     <w:multiLevelType w:val="hybridMultilevel"/>
-    <w:tmpl w:val="0B0E5346"/>
+    <w:tmpl w:val="14A45AD4"/>
     <w:lvl w:ilvl="0" w:tplc="04090001">
       <w:start w:val="1"/>
       <w:numFmt w:val="bullet"/>

--- a/Progress Report.docx
+++ b/Progress Report.docx
@@ -2102,11 +2102,18 @@
     </w:p>
     <w:p>
       <w:pPr>
-        <w:rPr>
-          <w:rFonts w:ascii="Calibri" w:eastAsia="Calibri" w:hAnsi="Calibri" w:cs="Calibri"/>
-          <w:color w:val="333333"/>
-          <w:sz w:val="48"/>
-          <w:szCs w:val="48"/>
+        <w:pStyle w:val="ListParagraph"/>
+        <w:rPr>
+          <w:rFonts w:ascii="Calibri" w:eastAsia="Calibri" w:hAnsi="Calibri" w:cs="Calibri"/>
+          <w:color w:val="333333"/>
+        </w:rPr>
+      </w:pPr>
+    </w:p>
+    <w:p>
+      <w:pPr>
+        <w:rPr>
+          <w:color w:val="0563C1" w:themeColor="hyperlink"/>
+          <w:u w:val="single"/>
         </w:rPr>
       </w:pPr>
     </w:p>
@@ -2488,6 +2495,119 @@
     </w:lvl>
   </w:abstractNum>
   <w:abstractNum w:abstractNumId="3" w15:restartNumberingAfterBreak="0">
+    <w:nsid w:val="1BEB3C6D"/>
+    <w:multiLevelType w:val="hybridMultilevel"/>
+    <w:tmpl w:val="B7B41FBC"/>
+    <w:lvl w:ilvl="0" w:tplc="04090001">
+      <w:start w:val="1"/>
+      <w:numFmt w:val="bullet"/>
+      <w:lvlText w:val=""/>
+      <w:lvlJc w:val="left"/>
+      <w:pPr>
+        <w:ind w:left="720" w:hanging="360"/>
+      </w:pPr>
+      <w:rPr>
+        <w:rFonts w:ascii="Symbol" w:hAnsi="Symbol" w:hint="default"/>
+      </w:rPr>
+    </w:lvl>
+    <w:lvl w:ilvl="1" w:tplc="04090003" w:tentative="1">
+      <w:start w:val="1"/>
+      <w:numFmt w:val="bullet"/>
+      <w:lvlText w:val="o"/>
+      <w:lvlJc w:val="left"/>
+      <w:pPr>
+        <w:ind w:left="1440" w:hanging="360"/>
+      </w:pPr>
+      <w:rPr>
+        <w:rFonts w:ascii="Courier New" w:hAnsi="Courier New" w:cs="Courier New" w:hint="default"/>
+      </w:rPr>
+    </w:lvl>
+    <w:lvl w:ilvl="2" w:tplc="04090005" w:tentative="1">
+      <w:start w:val="1"/>
+      <w:numFmt w:val="bullet"/>
+      <w:lvlText w:val=""/>
+      <w:lvlJc w:val="left"/>
+      <w:pPr>
+        <w:ind w:left="2160" w:hanging="360"/>
+      </w:pPr>
+      <w:rPr>
+        <w:rFonts w:ascii="Wingdings" w:hAnsi="Wingdings" w:hint="default"/>
+      </w:rPr>
+    </w:lvl>
+    <w:lvl w:ilvl="3" w:tplc="04090001" w:tentative="1">
+      <w:start w:val="1"/>
+      <w:numFmt w:val="bullet"/>
+      <w:lvlText w:val=""/>
+      <w:lvlJc w:val="left"/>
+      <w:pPr>
+        <w:ind w:left="2880" w:hanging="360"/>
+      </w:pPr>
+      <w:rPr>
+        <w:rFonts w:ascii="Symbol" w:hAnsi="Symbol" w:hint="default"/>
+      </w:rPr>
+    </w:lvl>
+    <w:lvl w:ilvl="4" w:tplc="04090003" w:tentative="1">
+      <w:start w:val="1"/>
+      <w:numFmt w:val="bullet"/>
+      <w:lvlText w:val="o"/>
+      <w:lvlJc w:val="left"/>
+      <w:pPr>
+        <w:ind w:left="3600" w:hanging="360"/>
+      </w:pPr>
+      <w:rPr>
+        <w:rFonts w:ascii="Courier New" w:hAnsi="Courier New" w:cs="Courier New" w:hint="default"/>
+      </w:rPr>
+    </w:lvl>
+    <w:lvl w:ilvl="5" w:tplc="04090005" w:tentative="1">
+      <w:start w:val="1"/>
+      <w:numFmt w:val="bullet"/>
+      <w:lvlText w:val=""/>
+      <w:lvlJc w:val="left"/>
+      <w:pPr>
+        <w:ind w:left="4320" w:hanging="360"/>
+      </w:pPr>
+      <w:rPr>
+        <w:rFonts w:ascii="Wingdings" w:hAnsi="Wingdings" w:hint="default"/>
+      </w:rPr>
+    </w:lvl>
+    <w:lvl w:ilvl="6" w:tplc="04090001" w:tentative="1">
+      <w:start w:val="1"/>
+      <w:numFmt w:val="bullet"/>
+      <w:lvlText w:val=""/>
+      <w:lvlJc w:val="left"/>
+      <w:pPr>
+        <w:ind w:left="5040" w:hanging="360"/>
+      </w:pPr>
+      <w:rPr>
+        <w:rFonts w:ascii="Symbol" w:hAnsi="Symbol" w:hint="default"/>
+      </w:rPr>
+    </w:lvl>
+    <w:lvl w:ilvl="7" w:tplc="04090003" w:tentative="1">
+      <w:start w:val="1"/>
+      <w:numFmt w:val="bullet"/>
+      <w:lvlText w:val="o"/>
+      <w:lvlJc w:val="left"/>
+      <w:pPr>
+        <w:ind w:left="5760" w:hanging="360"/>
+      </w:pPr>
+      <w:rPr>
+        <w:rFonts w:ascii="Courier New" w:hAnsi="Courier New" w:cs="Courier New" w:hint="default"/>
+      </w:rPr>
+    </w:lvl>
+    <w:lvl w:ilvl="8" w:tplc="04090005" w:tentative="1">
+      <w:start w:val="1"/>
+      <w:numFmt w:val="bullet"/>
+      <w:lvlText w:val=""/>
+      <w:lvlJc w:val="left"/>
+      <w:pPr>
+        <w:ind w:left="6480" w:hanging="360"/>
+      </w:pPr>
+      <w:rPr>
+        <w:rFonts w:ascii="Wingdings" w:hAnsi="Wingdings" w:hint="default"/>
+      </w:rPr>
+    </w:lvl>
+  </w:abstractNum>
+  <w:abstractNum w:abstractNumId="4" w15:restartNumberingAfterBreak="0">
     <w:nsid w:val="1D382AD1"/>
     <w:multiLevelType w:val="hybridMultilevel"/>
     <w:tmpl w:val="35BA947C"/>
@@ -2602,7 +2722,120 @@
       </w:rPr>
     </w:lvl>
   </w:abstractNum>
-  <w:abstractNum w:abstractNumId="4" w15:restartNumberingAfterBreak="0">
+  <w:abstractNum w:abstractNumId="5" w15:restartNumberingAfterBreak="0">
+    <w:nsid w:val="339528B3"/>
+    <w:multiLevelType w:val="hybridMultilevel"/>
+    <w:tmpl w:val="29CE2468"/>
+    <w:lvl w:ilvl="0" w:tplc="04090001">
+      <w:start w:val="1"/>
+      <w:numFmt w:val="bullet"/>
+      <w:lvlText w:val=""/>
+      <w:lvlJc w:val="left"/>
+      <w:pPr>
+        <w:ind w:left="720" w:hanging="360"/>
+      </w:pPr>
+      <w:rPr>
+        <w:rFonts w:ascii="Symbol" w:hAnsi="Symbol" w:hint="default"/>
+      </w:rPr>
+    </w:lvl>
+    <w:lvl w:ilvl="1" w:tplc="04090003">
+      <w:start w:val="1"/>
+      <w:numFmt w:val="bullet"/>
+      <w:lvlText w:val="o"/>
+      <w:lvlJc w:val="left"/>
+      <w:pPr>
+        <w:ind w:left="1440" w:hanging="360"/>
+      </w:pPr>
+      <w:rPr>
+        <w:rFonts w:ascii="Courier New" w:hAnsi="Courier New" w:cs="Courier New" w:hint="default"/>
+      </w:rPr>
+    </w:lvl>
+    <w:lvl w:ilvl="2" w:tplc="04090005" w:tentative="1">
+      <w:start w:val="1"/>
+      <w:numFmt w:val="bullet"/>
+      <w:lvlText w:val=""/>
+      <w:lvlJc w:val="left"/>
+      <w:pPr>
+        <w:ind w:left="2160" w:hanging="360"/>
+      </w:pPr>
+      <w:rPr>
+        <w:rFonts w:ascii="Wingdings" w:hAnsi="Wingdings" w:hint="default"/>
+      </w:rPr>
+    </w:lvl>
+    <w:lvl w:ilvl="3" w:tplc="04090001" w:tentative="1">
+      <w:start w:val="1"/>
+      <w:numFmt w:val="bullet"/>
+      <w:lvlText w:val=""/>
+      <w:lvlJc w:val="left"/>
+      <w:pPr>
+        <w:ind w:left="2880" w:hanging="360"/>
+      </w:pPr>
+      <w:rPr>
+        <w:rFonts w:ascii="Symbol" w:hAnsi="Symbol" w:hint="default"/>
+      </w:rPr>
+    </w:lvl>
+    <w:lvl w:ilvl="4" w:tplc="04090003" w:tentative="1">
+      <w:start w:val="1"/>
+      <w:numFmt w:val="bullet"/>
+      <w:lvlText w:val="o"/>
+      <w:lvlJc w:val="left"/>
+      <w:pPr>
+        <w:ind w:left="3600" w:hanging="360"/>
+      </w:pPr>
+      <w:rPr>
+        <w:rFonts w:ascii="Courier New" w:hAnsi="Courier New" w:cs="Courier New" w:hint="default"/>
+      </w:rPr>
+    </w:lvl>
+    <w:lvl w:ilvl="5" w:tplc="04090005" w:tentative="1">
+      <w:start w:val="1"/>
+      <w:numFmt w:val="bullet"/>
+      <w:lvlText w:val=""/>
+      <w:lvlJc w:val="left"/>
+      <w:pPr>
+        <w:ind w:left="4320" w:hanging="360"/>
+      </w:pPr>
+      <w:rPr>
+        <w:rFonts w:ascii="Wingdings" w:hAnsi="Wingdings" w:hint="default"/>
+      </w:rPr>
+    </w:lvl>
+    <w:lvl w:ilvl="6" w:tplc="04090001" w:tentative="1">
+      <w:start w:val="1"/>
+      <w:numFmt w:val="bullet"/>
+      <w:lvlText w:val=""/>
+      <w:lvlJc w:val="left"/>
+      <w:pPr>
+        <w:ind w:left="5040" w:hanging="360"/>
+      </w:pPr>
+      <w:rPr>
+        <w:rFonts w:ascii="Symbol" w:hAnsi="Symbol" w:hint="default"/>
+      </w:rPr>
+    </w:lvl>
+    <w:lvl w:ilvl="7" w:tplc="04090003" w:tentative="1">
+      <w:start w:val="1"/>
+      <w:numFmt w:val="bullet"/>
+      <w:lvlText w:val="o"/>
+      <w:lvlJc w:val="left"/>
+      <w:pPr>
+        <w:ind w:left="5760" w:hanging="360"/>
+      </w:pPr>
+      <w:rPr>
+        <w:rFonts w:ascii="Courier New" w:hAnsi="Courier New" w:cs="Courier New" w:hint="default"/>
+      </w:rPr>
+    </w:lvl>
+    <w:lvl w:ilvl="8" w:tplc="04090005" w:tentative="1">
+      <w:start w:val="1"/>
+      <w:numFmt w:val="bullet"/>
+      <w:lvlText w:val=""/>
+      <w:lvlJc w:val="left"/>
+      <w:pPr>
+        <w:ind w:left="6480" w:hanging="360"/>
+      </w:pPr>
+      <w:rPr>
+        <w:rFonts w:ascii="Wingdings" w:hAnsi="Wingdings" w:hint="default"/>
+      </w:rPr>
+    </w:lvl>
+  </w:abstractNum>
+  <w:abstractNum w:abstractNumId="6" w15:restartNumberingAfterBreak="0">
     <w:nsid w:val="3C984450"/>
     <w:multiLevelType w:val="hybridMultilevel"/>
     <w:tmpl w:val="5464DC4A"/>
@@ -2715,7 +2948,7 @@
       </w:rPr>
     </w:lvl>
   </w:abstractNum>
-  <w:abstractNum w:abstractNumId="5" w15:restartNumberingAfterBreak="0">
+  <w:abstractNum w:abstractNumId="7" w15:restartNumberingAfterBreak="0">
     <w:nsid w:val="4D877994"/>
     <w:multiLevelType w:val="hybridMultilevel"/>
     <w:tmpl w:val="1332D34A"/>
@@ -2828,7 +3061,7 @@
       </w:rPr>
     </w:lvl>
   </w:abstractNum>
-  <w:abstractNum w:abstractNumId="6" w15:restartNumberingAfterBreak="0">
+  <w:abstractNum w:abstractNumId="8" w15:restartNumberingAfterBreak="0">
     <w:nsid w:val="4F63471A"/>
     <w:multiLevelType w:val="hybridMultilevel"/>
     <w:tmpl w:val="F85CA044"/>
@@ -2941,7 +3174,7 @@
       </w:rPr>
     </w:lvl>
   </w:abstractNum>
-  <w:abstractNum w:abstractNumId="7" w15:restartNumberingAfterBreak="0">
+  <w:abstractNum w:abstractNumId="9" w15:restartNumberingAfterBreak="0">
     <w:nsid w:val="575512A0"/>
     <w:multiLevelType w:val="hybridMultilevel"/>
     <w:tmpl w:val="6A640C5C"/>
@@ -3054,7 +3287,7 @@
       </w:rPr>
     </w:lvl>
   </w:abstractNum>
-  <w:abstractNum w:abstractNumId="8" w15:restartNumberingAfterBreak="0">
+  <w:abstractNum w:abstractNumId="10" w15:restartNumberingAfterBreak="0">
     <w:nsid w:val="5E2756EE"/>
     <w:multiLevelType w:val="multilevel"/>
     <w:tmpl w:val="410E2848"/>
@@ -3167,7 +3400,7 @@
       </w:pPr>
     </w:lvl>
   </w:abstractNum>
-  <w:abstractNum w:abstractNumId="9" w15:restartNumberingAfterBreak="0">
+  <w:abstractNum w:abstractNumId="11" w15:restartNumberingAfterBreak="0">
     <w:nsid w:val="68332F02"/>
     <w:multiLevelType w:val="hybridMultilevel"/>
     <w:tmpl w:val="62FCDF36"/>
@@ -3279,120 +3512,7 @@
       </w:rPr>
     </w:lvl>
   </w:abstractNum>
-  <w:abstractNum w:abstractNumId="10" w15:restartNumberingAfterBreak="0">
-    <w:nsid w:val="72347801"/>
-    <w:multiLevelType w:val="hybridMultilevel"/>
-    <w:tmpl w:val="09B84F30"/>
-    <w:lvl w:ilvl="0" w:tplc="04090001">
-      <w:start w:val="1"/>
-      <w:numFmt w:val="bullet"/>
-      <w:lvlText w:val=""/>
-      <w:lvlJc w:val="left"/>
-      <w:pPr>
-        <w:ind w:left="720" w:hanging="360"/>
-      </w:pPr>
-      <w:rPr>
-        <w:rFonts w:ascii="Symbol" w:hAnsi="Symbol" w:hint="default"/>
-      </w:rPr>
-    </w:lvl>
-    <w:lvl w:ilvl="1" w:tplc="04090003" w:tentative="1">
-      <w:start w:val="1"/>
-      <w:numFmt w:val="bullet"/>
-      <w:lvlText w:val="o"/>
-      <w:lvlJc w:val="left"/>
-      <w:pPr>
-        <w:ind w:left="1440" w:hanging="360"/>
-      </w:pPr>
-      <w:rPr>
-        <w:rFonts w:ascii="Courier New" w:hAnsi="Courier New" w:cs="Courier New" w:hint="default"/>
-      </w:rPr>
-    </w:lvl>
-    <w:lvl w:ilvl="2" w:tplc="04090005" w:tentative="1">
-      <w:start w:val="1"/>
-      <w:numFmt w:val="bullet"/>
-      <w:lvlText w:val=""/>
-      <w:lvlJc w:val="left"/>
-      <w:pPr>
-        <w:ind w:left="2160" w:hanging="360"/>
-      </w:pPr>
-      <w:rPr>
-        <w:rFonts w:ascii="Wingdings" w:hAnsi="Wingdings" w:hint="default"/>
-      </w:rPr>
-    </w:lvl>
-    <w:lvl w:ilvl="3" w:tplc="04090001" w:tentative="1">
-      <w:start w:val="1"/>
-      <w:numFmt w:val="bullet"/>
-      <w:lvlText w:val=""/>
-      <w:lvlJc w:val="left"/>
-      <w:pPr>
-        <w:ind w:left="2880" w:hanging="360"/>
-      </w:pPr>
-      <w:rPr>
-        <w:rFonts w:ascii="Symbol" w:hAnsi="Symbol" w:hint="default"/>
-      </w:rPr>
-    </w:lvl>
-    <w:lvl w:ilvl="4" w:tplc="04090003" w:tentative="1">
-      <w:start w:val="1"/>
-      <w:numFmt w:val="bullet"/>
-      <w:lvlText w:val="o"/>
-      <w:lvlJc w:val="left"/>
-      <w:pPr>
-        <w:ind w:left="3600" w:hanging="360"/>
-      </w:pPr>
-      <w:rPr>
-        <w:rFonts w:ascii="Courier New" w:hAnsi="Courier New" w:cs="Courier New" w:hint="default"/>
-      </w:rPr>
-    </w:lvl>
-    <w:lvl w:ilvl="5" w:tplc="04090005" w:tentative="1">
-      <w:start w:val="1"/>
-      <w:numFmt w:val="bullet"/>
-      <w:lvlText w:val=""/>
-      <w:lvlJc w:val="left"/>
-      <w:pPr>
-        <w:ind w:left="4320" w:hanging="360"/>
-      </w:pPr>
-      <w:rPr>
-        <w:rFonts w:ascii="Wingdings" w:hAnsi="Wingdings" w:hint="default"/>
-      </w:rPr>
-    </w:lvl>
-    <w:lvl w:ilvl="6" w:tplc="04090001" w:tentative="1">
-      <w:start w:val="1"/>
-      <w:numFmt w:val="bullet"/>
-      <w:lvlText w:val=""/>
-      <w:lvlJc w:val="left"/>
-      <w:pPr>
-        <w:ind w:left="5040" w:hanging="360"/>
-      </w:pPr>
-      <w:rPr>
-        <w:rFonts w:ascii="Symbol" w:hAnsi="Symbol" w:hint="default"/>
-      </w:rPr>
-    </w:lvl>
-    <w:lvl w:ilvl="7" w:tplc="04090003" w:tentative="1">
-      <w:start w:val="1"/>
-      <w:numFmt w:val="bullet"/>
-      <w:lvlText w:val="o"/>
-      <w:lvlJc w:val="left"/>
-      <w:pPr>
-        <w:ind w:left="5760" w:hanging="360"/>
-      </w:pPr>
-      <w:rPr>
-        <w:rFonts w:ascii="Courier New" w:hAnsi="Courier New" w:cs="Courier New" w:hint="default"/>
-      </w:rPr>
-    </w:lvl>
-    <w:lvl w:ilvl="8" w:tplc="04090005" w:tentative="1">
-      <w:start w:val="1"/>
-      <w:numFmt w:val="bullet"/>
-      <w:lvlText w:val=""/>
-      <w:lvlJc w:val="left"/>
-      <w:pPr>
-        <w:ind w:left="6480" w:hanging="360"/>
-      </w:pPr>
-      <w:rPr>
-        <w:rFonts w:ascii="Wingdings" w:hAnsi="Wingdings" w:hint="default"/>
-      </w:rPr>
-    </w:lvl>
-  </w:abstractNum>
-  <w:abstractNum w:abstractNumId="11" w15:restartNumberingAfterBreak="0">
+  <w:abstractNum w:abstractNumId="12" w15:restartNumberingAfterBreak="0">
     <w:nsid w:val="7C33082A"/>
     <w:multiLevelType w:val="hybridMultilevel"/>
     <w:tmpl w:val="D44E612C"/>
@@ -3479,22 +3599,22 @@
     </w:lvl>
   </w:abstractNum>
   <w:num w:numId="1">
-    <w:abstractNumId w:val="11"/>
+    <w:abstractNumId w:val="12"/>
   </w:num>
   <w:num w:numId="2">
     <w:abstractNumId w:val="2"/>
   </w:num>
   <w:num w:numId="3">
-    <w:abstractNumId w:val="3"/>
+    <w:abstractNumId w:val="4"/>
   </w:num>
   <w:num w:numId="4">
-    <w:abstractNumId w:val="4"/>
+    <w:abstractNumId w:val="6"/>
   </w:num>
   <w:num w:numId="5">
-    <w:abstractNumId w:val="5"/>
+    <w:abstractNumId w:val="7"/>
   </w:num>
   <w:num w:numId="6">
-    <w:abstractNumId w:val="9"/>
+    <w:abstractNumId w:val="11"/>
   </w:num>
   <w:num w:numId="7">
     <w:abstractNumId w:val="0"/>
@@ -3503,16 +3623,19 @@
     <w:abstractNumId w:val="1"/>
   </w:num>
   <w:num w:numId="9">
-    <w:abstractNumId w:val="8"/>
+    <w:abstractNumId w:val="10"/>
   </w:num>
   <w:num w:numId="10">
-    <w:abstractNumId w:val="7"/>
+    <w:abstractNumId w:val="9"/>
   </w:num>
   <w:num w:numId="11">
-    <w:abstractNumId w:val="10"/>
+    <w:abstractNumId w:val="3"/>
   </w:num>
   <w:num w:numId="12">
-    <w:abstractNumId w:val="6"/>
+    <w:abstractNumId w:val="5"/>
+  </w:num>
+  <w:num w:numId="13">
+    <w:abstractNumId w:val="8"/>
   </w:num>
 </w:numbering>
 </file>

--- a/Progress Report.docx
+++ b/Progress Report.docx
@@ -2099,6 +2099,49 @@
         </w:rPr>
         <w:t>Created a presentation to showcase Zapier and how it works with Augur.</w:t>
       </w:r>
+    </w:p>
+    <w:p>
+      <w:pPr>
+        <w:pStyle w:val="ListParagraph"/>
+        <w:numPr>
+          <w:ilvl w:val="0"/>
+          <w:numId w:val="12"/>
+        </w:numPr>
+        <w:rPr>
+          <w:rFonts w:ascii="Calibri" w:eastAsia="Calibri" w:hAnsi="Calibri" w:cs="Calibri"/>
+          <w:color w:val="333333"/>
+        </w:rPr>
+      </w:pPr>
+      <w:r>
+        <w:rPr>
+          <w:rFonts w:ascii="Calibri" w:eastAsia="Calibri" w:hAnsi="Calibri" w:cs="Calibri"/>
+          <w:color w:val="333333"/>
+        </w:rPr>
+        <w:t xml:space="preserve">We didn’t have any code to add to Augur so instead of making a pull request we decided to comment our work on this GitHub issue that talks about an Augur Zapier Notification System: </w:t>
+      </w:r>
+      <w:hyperlink r:id="rId13" w:history="1">
+        <w:r>
+          <w:rPr>
+            <w:rStyle w:val="Hyperlink"/>
+            <w:rFonts w:ascii="Calibri" w:eastAsia="Calibri" w:hAnsi="Calibri" w:cs="Calibri"/>
+          </w:rPr>
+          <w:t>https://github.com/chaoss/augur/issue</w:t>
+        </w:r>
+        <w:r>
+          <w:rPr>
+            <w:rStyle w:val="Hyperlink"/>
+            <w:rFonts w:ascii="Calibri" w:eastAsia="Calibri" w:hAnsi="Calibri" w:cs="Calibri"/>
+          </w:rPr>
+          <w:t>s</w:t>
+        </w:r>
+        <w:r>
+          <w:rPr>
+            <w:rStyle w:val="Hyperlink"/>
+            <w:rFonts w:ascii="Calibri" w:eastAsia="Calibri" w:hAnsi="Calibri" w:cs="Calibri"/>
+          </w:rPr>
+          <w:t>/1323</w:t>
+        </w:r>
+      </w:hyperlink>
     </w:p>
     <w:p>
       <w:pPr>
